--- a/fraternal/forms/2016NewMemberPetition.docx
+++ b/fraternal/forms/2016NewMemberPetition.docx
@@ -179,8 +179,8 @@
         </w:rPr>
         <w:drawing>
           <wp:inline distT="0" distB="0" distL="0" distR="0">
-            <wp:extent cx="2756400" cy="1287014"/>
-            <wp:effectExtent l="19050" t="0" r="5850" b="0"/>
+            <wp:extent cx="2886075" cy="1285875"/>
+            <wp:effectExtent l="19050" t="0" r="9525" b="0"/>
             <wp:docPr id="5" name="Picture 3"/>
             <wp:cNvGraphicFramePr>
               <a:graphicFrameLocks xmlns:a="http://schemas.openxmlformats.org/drawingml/2006/main" noChangeAspect="1"/>
@@ -203,7 +203,7 @@
                   <pic:spPr bwMode="auto">
                     <a:xfrm>
                       <a:off x="0" y="0"/>
-                      <a:ext cx="2756400" cy="1287014"/>
+                      <a:ext cx="2888631" cy="1287014"/>
                     </a:xfrm>
                     <a:prstGeom prst="rect">
                       <a:avLst/>
@@ -793,6 +793,9 @@
     <w:p>
       <w:pPr>
         <w:pStyle w:val="NoSpacing"/>
+        <w:rPr>
+          <w:b/>
+        </w:rPr>
       </w:pPr>
       <w:r>
         <w:rPr>
@@ -810,38 +813,67 @@
         <w:rPr>
           <w:b/>
         </w:rPr>
-        <w:t>$</w:t>
-      </w:r>
-      <w:r>
-        <w:rPr>
-          <w:b/>
-        </w:rPr>
-        <w:t>209</w:t>
-      </w:r>
-      <w:r>
-        <w:rPr>
-          <w:b/>
-        </w:rPr>
-        <w:tab/>
-      </w:r>
-      <w:r>
-        <w:rPr>
-          <w:b/>
-        </w:rPr>
-        <w:tab/>
-      </w:r>
-      <w:r>
-        <w:rPr>
-          <w:b/>
-        </w:rPr>
-        <w:tab/>
-      </w:r>
-      <w:r>
-        <w:rPr>
-          <w:b/>
-        </w:rPr>
-        <w:tab/>
-      </w:r>
+        <w:t>Jan-March: $105</w:t>
+      </w:r>
+      <w:r>
+        <w:rPr>
+          <w:b/>
+        </w:rPr>
+        <w:tab/>
+      </w:r>
+      <w:r>
+        <w:rPr>
+          <w:b/>
+        </w:rPr>
+        <w:t>April-June: $105</w:t>
+      </w:r>
+      <w:r>
+        <w:rPr>
+          <w:b/>
+        </w:rPr>
+        <w:tab/>
+      </w:r>
+      <w:r>
+        <w:rPr>
+          <w:b/>
+        </w:rPr>
+        <w:t>July-Sept:</w:t>
+      </w:r>
+      <w:r>
+        <w:rPr>
+          <w:b/>
+        </w:rPr>
+        <w:t xml:space="preserve"> </w:t>
+      </w:r>
+      <w:r>
+        <w:rPr>
+          <w:b/>
+        </w:rPr>
+        <w:t>$135</w:t>
+      </w:r>
+      <w:r>
+        <w:rPr>
+          <w:b/>
+        </w:rPr>
+        <w:tab/>
+      </w:r>
+      <w:r>
+        <w:rPr>
+          <w:b/>
+        </w:rPr>
+        <w:t xml:space="preserve">       Oct-Dec: $209</w:t>
+      </w:r>
+      <w:r>
+        <w:rPr>
+          <w:b/>
+        </w:rPr>
+        <w:tab/>
+      </w:r>
+    </w:p>
+    <w:p>
+      <w:pPr>
+        <w:pStyle w:val="NoSpacing"/>
+      </w:pPr>
       <w:r>
         <w:rPr>
           <w:b/>
@@ -1646,7 +1678,7 @@
 </file>
 
 <file path=customXml/itemProps1.xml><?xml version="1.0" encoding="utf-8"?>
-<ds:datastoreItem xmlns:ds="http://schemas.openxmlformats.org/officeDocument/2006/customXml" ds:itemID="{B716AF7A-F65E-41DA-9B50-6D618CEE159C}">
+<ds:datastoreItem xmlns:ds="http://schemas.openxmlformats.org/officeDocument/2006/customXml" ds:itemID="{98272BE0-9098-4703-9522-84E336E0F467}">
   <ds:schemaRefs>
     <ds:schemaRef ds:uri="http://schemas.openxmlformats.org/officeDocument/2006/bibliography"/>
   </ds:schemaRefs>
